--- a/docs/dissertation.docx
+++ b/docs/dissertation.docx
@@ -823,7 +823,23 @@
           <w:rFonts w:eastAsia="Times New Roman" w:cs="Times New Roman"/>
           <w:szCs w:val="28"/>
         </w:rPr>
-        <w:t>«___»__________ 20</w:t>
+        <w:t>«__</w:t>
+      </w:r>
+      <w:proofErr w:type="gramStart"/>
+      <w:r>
+        <w:rPr>
+          <w:rFonts w:eastAsia="Times New Roman" w:cs="Times New Roman"/>
+          <w:szCs w:val="28"/>
+        </w:rPr>
+        <w:t>_»_</w:t>
+      </w:r>
+      <w:proofErr w:type="gramEnd"/>
+      <w:r>
+        <w:rPr>
+          <w:rFonts w:eastAsia="Times New Roman" w:cs="Times New Roman"/>
+          <w:szCs w:val="28"/>
+        </w:rPr>
+        <w:t>_________ 20</w:t>
       </w:r>
       <w:r>
         <w:rPr>
@@ -3817,87 +3833,81 @@
         <w:t>[</w:t>
       </w:r>
       <w:r>
+        <w:t>7</w:t>
+      </w:r>
+      <w:r>
+        <w:t>]</w:t>
+      </w:r>
+      <w:r>
+        <w:t xml:space="preserve"> или управление запасами топлива на станции </w:t>
+      </w:r>
+      <w:r>
+        <w:t>[</w:t>
+      </w:r>
+      <w:r>
+        <w:t>4</w:t>
+      </w:r>
+      <w:r>
+        <w:t>]</w:t>
+      </w:r>
+      <w:r>
+        <w:t xml:space="preserve">. А ко вторым анализ развития социально-экономических ситуаций </w:t>
+      </w:r>
+      <w:r>
+        <w:t>[</w:t>
+      </w:r>
+      <w:r>
+        <w:t>5</w:t>
+      </w:r>
+      <w:r>
+        <w:t xml:space="preserve">] </w:t>
+      </w:r>
+      <w:r>
+        <w:t xml:space="preserve">или моделирование инвестиционной деятельности муниципального образования </w:t>
+      </w:r>
+      <w:r>
+        <w:t>[</w:t>
+      </w:r>
+      <w:r>
         <w:t>6</w:t>
       </w:r>
       <w:r>
         <w:t>]</w:t>
       </w:r>
       <w:r>
-        <w:t xml:space="preserve"> или управление запасами топлива на станции </w:t>
+        <w:t xml:space="preserve">. Повышение качества и оперативности такого моделирования и управления является перспективным направлением для дальнейших исследований. </w:t>
+      </w:r>
+    </w:p>
+    <w:p>
+      <w:r>
+        <w:t>Для нечетких когнитивных моделей разработан</w:t>
+      </w:r>
+      <w:r>
+        <w:t>ы</w:t>
+      </w:r>
+      <w:r>
+        <w:t xml:space="preserve"> различны</w:t>
+      </w:r>
+      <w:r>
+        <w:t>е</w:t>
+      </w:r>
+      <w:r>
+        <w:t xml:space="preserve"> модел</w:t>
+      </w:r>
+      <w:r>
+        <w:t>и</w:t>
+      </w:r>
+      <w:r>
+        <w:t xml:space="preserve"> динамики, позволяющих ответить на вопрос о том, как моделируемая система будет изменяться с течением времени</w:t>
+      </w:r>
+      <w:r>
+        <w:t xml:space="preserve"> </w:t>
       </w:r>
       <w:r>
         <w:t>[</w:t>
       </w:r>
       <w:r>
-        <w:t>3</w:t>
-      </w:r>
-      <w:r>
-        <w:t>]</w:t>
-      </w:r>
-      <w:r>
-        <w:t xml:space="preserve">. А ко вторым анализ развития социально-экономических ситуаций </w:t>
-      </w:r>
-      <w:r>
-        <w:t>[</w:t>
-      </w:r>
-      <w:r>
-        <w:t>4</w:t>
-      </w:r>
-      <w:r>
-        <w:t xml:space="preserve">] </w:t>
-      </w:r>
-      <w:r>
-        <w:t xml:space="preserve">или моделирование инвестиционной деятельности муниципального образования </w:t>
-      </w:r>
-      <w:r>
-        <w:t>[</w:t>
-      </w:r>
-      <w:r>
-        <w:t>5</w:t>
-      </w:r>
-      <w:r>
-        <w:t>]</w:t>
-      </w:r>
-      <w:r>
-        <w:t xml:space="preserve">. </w:t>
-      </w:r>
-      <w:r>
-        <w:t>Повышение качества и оперативности такого моделирования и управления является перспективным направлением для дальнейших исследований.</w:t>
-      </w:r>
-      <w:r>
-        <w:t xml:space="preserve"> </w:t>
-      </w:r>
-    </w:p>
-    <w:p>
-      <w:r>
-        <w:t>Для нечетких когнитивных моделей разработан</w:t>
-      </w:r>
-      <w:r>
-        <w:t>ы</w:t>
-      </w:r>
-      <w:r>
-        <w:t xml:space="preserve"> различны</w:t>
-      </w:r>
-      <w:r>
-        <w:t>е</w:t>
-      </w:r>
-      <w:r>
-        <w:t xml:space="preserve"> модел</w:t>
-      </w:r>
-      <w:r>
-        <w:t>и</w:t>
-      </w:r>
-      <w:r>
-        <w:t xml:space="preserve"> динамики, позволяющих ответить на вопрос о том, как моделируемая система будет изменяться с течением времени</w:t>
-      </w:r>
-      <w:r>
-        <w:t xml:space="preserve"> </w:t>
-      </w:r>
-      <w:r>
-        <w:t>[</w:t>
-      </w:r>
-      <w:r>
-        <w:t>7</w:t>
+        <w:t>8</w:t>
       </w:r>
       <w:r>
         <w:t>]</w:t>
@@ -4259,25 +4269,7 @@
         <w:rPr>
           <w:shd w:val="clear" w:color="auto" w:fill="FFFFFF"/>
         </w:rPr>
-        <w:t xml:space="preserve"> </w:t>
-      </w:r>
-      <w:r>
-        <w:rPr>
-          <w:shd w:val="clear" w:color="auto" w:fill="FFFFFF"/>
-        </w:rPr>
-        <w:t>научных результатов и выводов, представленных в р</w:t>
-      </w:r>
-      <w:r>
-        <w:rPr>
-          <w:shd w:val="clear" w:color="auto" w:fill="FFFFFF"/>
-        </w:rPr>
-        <w:t>а</w:t>
-      </w:r>
-      <w:r>
-        <w:rPr>
-          <w:shd w:val="clear" w:color="auto" w:fill="FFFFFF"/>
-        </w:rPr>
-        <w:t xml:space="preserve">боте, определяется корректным применением использованных методов исследования и подтверждается результатами компьютерного моделирования. </w:t>
+        <w:t xml:space="preserve"> научных результатов и выводов, представленных в работе, определяется корректным применением использованных методов исследования и подтверждается результатами компьютерного моделирования. </w:t>
       </w:r>
       <w:r>
         <w:rPr>
@@ -4291,26 +4283,14 @@
         <w:rPr>
           <w:shd w:val="clear" w:color="auto" w:fill="FFFFFF"/>
         </w:rPr>
-        <w:t xml:space="preserve"> </w:t>
+        <w:t xml:space="preserve"> научных положений подтверждена соответствием теоретических положений и результатов экспериментов на основе компьютерного моделирования </w:t>
       </w:r>
       <w:r>
         <w:rPr>
           <w:shd w:val="clear" w:color="auto" w:fill="FFFFFF"/>
         </w:rPr>
-        <w:t xml:space="preserve">научных положений подтверждена соответствием теоретических положений и результатов экспериментов на основе компьютерного моделирования </w:t>
-      </w:r>
-      <w:r>
-        <w:rPr>
-          <w:shd w:val="clear" w:color="auto" w:fill="FFFFFF"/>
-        </w:rPr>
         <w:lastRenderedPageBreak/>
-        <w:t>и итогами применения разработанного программного средства</w:t>
-      </w:r>
-      <w:r>
-        <w:rPr>
-          <w:shd w:val="clear" w:color="auto" w:fill="FFFFFF"/>
-        </w:rPr>
-        <w:t>, а также апробацией основных результатов.</w:t>
+        <w:t>и итогами применения разработанного программного средства, а также апробацией основных результатов.</w:t>
       </w:r>
     </w:p>
     <w:p>
@@ -4345,10 +4325,7 @@
     </w:p>
     <w:p>
       <w:r>
-        <w:t xml:space="preserve">Разработан новый способ структурно-параметрической настройки нечетких когнитивных моделей на основе генетических алгоритмов, позволяющий повысить </w:t>
-      </w:r>
-      <w:r>
-        <w:t xml:space="preserve">качество и оперативность </w:t>
+        <w:t xml:space="preserve">Разработан новый способ структурно-параметрической настройки нечетких когнитивных моделей на основе генетических алгоритмов, позволяющий повысить качество и оперативность </w:t>
       </w:r>
       <w:r>
         <w:t>такой настройки для решения задачи управления сложными и слабоструктурированными системами.</w:t>
@@ -4894,6 +4871,1189 @@
       <w:bookmarkEnd w:id="9"/>
     </w:p>
     <w:p>
+      <w:r>
+        <w:t>В рамках рассматриваемого способа структурно-параметрической настройки</w:t>
+      </w:r>
+      <w:r>
+        <w:t xml:space="preserve"> и</w:t>
+      </w:r>
+      <w:r>
+        <w:t>з всех концептов нечеткой когнитивной модели выделяют управляющие и целевые. Первые отражают факторы, на которые можно повлиять и скорректировать таким образом поведение и конечное состояние моделируемой</w:t>
+      </w:r>
+      <w:r>
+        <w:t xml:space="preserve"> слабоструктурированной</w:t>
+      </w:r>
+      <w:r>
+        <w:t xml:space="preserve"> системы. Вторые представляют собой важные для исследования факторы, которые невозможно изменить непосредственно. Конечное состояние целевых концептов зависит от начального состояния управляющих</w:t>
+      </w:r>
+      <w:r>
+        <w:t>.</w:t>
+      </w:r>
+    </w:p>
+    <w:p>
+      <w:r>
+        <w:t>Среди связей нечеткой когнитивной модели также выделяют управляющие связи. Значение силы этих связей не известно исследователю заранее, а может изменяться в некотором разрешенном диапазоне. Изменение силы управляющей связи приводит к изменению конечного состояния целевых концептов в результате моделирования.</w:t>
+      </w:r>
+    </w:p>
+    <w:p>
+      <w:r>
+        <w:t>Разрабатываемый способ с</w:t>
+      </w:r>
+      <w:r>
+        <w:t>труктурно-параметрическ</w:t>
+      </w:r>
+      <w:r>
+        <w:t>ой</w:t>
+      </w:r>
+      <w:r>
+        <w:t xml:space="preserve"> настройк</w:t>
+      </w:r>
+      <w:r>
+        <w:t>и</w:t>
+      </w:r>
+      <w:r>
+        <w:t xml:space="preserve"> нечеткой когнитивной модели </w:t>
+      </w:r>
+      <w:r>
+        <w:t>должен позволять подбирать</w:t>
+      </w:r>
+      <w:r>
+        <w:t xml:space="preserve"> начально</w:t>
+      </w:r>
+      <w:r>
+        <w:t>е</w:t>
+      </w:r>
+      <w:r>
+        <w:t xml:space="preserve"> состояния ее управляющих концептов, а также значений управляющих связей таким образом, чтобы в результате ее моделирования по времени, целевые концепты максимально приблизились к желаемому состоянию. Настройка начального состояния управляющих концептов отражает параметрическую оптимизацию, а настройка силы управляющих связей – структурную. Желаемое конечное состояние задается экспертом исходя из целей моделирования. Моделируемая предметная область может иметь определенные ограничения, поэтому эти ограничения должны быть отражены в ограничениях на состояние управляющих концептов</w:t>
+      </w:r>
+      <w:r>
+        <w:t xml:space="preserve"> и управляющих связей</w:t>
+      </w:r>
+      <w:r>
+        <w:t>.</w:t>
+      </w:r>
+    </w:p>
+    <w:p>
+      <w:r>
+        <w:lastRenderedPageBreak/>
+        <w:t>М</w:t>
+      </w:r>
+      <w:r>
+        <w:t xml:space="preserve">оделирование по времени может осуществляться </w:t>
+      </w:r>
+      <w:r>
+        <w:t>с помощью различных моделей динамики</w:t>
+      </w:r>
+      <w:r>
+        <w:t>:</w:t>
+      </w:r>
+    </w:p>
+    <w:p>
+      <w:pPr>
+        <w:ind w:firstLine="0"/>
+        <w:rPr>
+          <w:rFonts w:eastAsiaTheme="minorEastAsia"/>
+          <w:iCs/>
+        </w:rPr>
+      </w:pPr>
+      <m:oMath>
+        <m:r>
+          <w:rPr>
+            <w:rFonts w:ascii="Cambria Math" w:hAnsi="Cambria Math"/>
+          </w:rPr>
+          <m:t>∆</m:t>
+        </m:r>
+        <m:sSub>
+          <m:sSubPr>
+            <m:ctrlPr>
+              <w:rPr>
+                <w:rFonts w:ascii="Cambria Math" w:hAnsi="Cambria Math"/>
+                <w:i/>
+                <w:lang w:val="en-US"/>
+              </w:rPr>
+            </m:ctrlPr>
+          </m:sSubPr>
+          <m:e>
+            <m:r>
+              <w:rPr>
+                <w:rFonts w:ascii="Cambria Math" w:hAnsi="Cambria Math"/>
+                <w:lang w:val="en-US"/>
+              </w:rPr>
+              <m:t>K</m:t>
+            </m:r>
+          </m:e>
+          <m:sub>
+            <m:r>
+              <w:rPr>
+                <w:rFonts w:ascii="Cambria Math" w:hAnsi="Cambria Math"/>
+                <w:lang w:val="en-US"/>
+              </w:rPr>
+              <m:t>j</m:t>
+            </m:r>
+          </m:sub>
+        </m:sSub>
+        <m:d>
+          <m:dPr>
+            <m:ctrlPr>
+              <w:rPr>
+                <w:rFonts w:ascii="Cambria Math" w:hAnsi="Cambria Math"/>
+                <w:i/>
+                <w:lang w:val="en-US"/>
+              </w:rPr>
+            </m:ctrlPr>
+          </m:dPr>
+          <m:e>
+            <m:r>
+              <w:rPr>
+                <w:rFonts w:ascii="Cambria Math" w:hAnsi="Cambria Math"/>
+                <w:lang w:val="en-US"/>
+              </w:rPr>
+              <m:t>t</m:t>
+            </m:r>
+            <m:r>
+              <w:rPr>
+                <w:rFonts w:ascii="Cambria Math" w:hAnsi="Cambria Math"/>
+              </w:rPr>
+              <m:t>+1</m:t>
+            </m:r>
+          </m:e>
+        </m:d>
+        <m:r>
+          <w:rPr>
+            <w:rFonts w:ascii="Cambria Math" w:hAnsi="Cambria Math"/>
+          </w:rPr>
+          <m:t>=</m:t>
+        </m:r>
+        <m:nary>
+          <m:naryPr>
+            <m:chr m:val="∑"/>
+            <m:limLoc m:val="undOvr"/>
+            <m:ctrlPr>
+              <w:rPr>
+                <w:rFonts w:ascii="Cambria Math" w:hAnsi="Cambria Math"/>
+                <w:i/>
+                <w:lang w:val="en-US"/>
+              </w:rPr>
+            </m:ctrlPr>
+          </m:naryPr>
+          <m:sub>
+            <m:r>
+              <w:rPr>
+                <w:rFonts w:ascii="Cambria Math" w:hAnsi="Cambria Math"/>
+                <w:lang w:val="en-US"/>
+              </w:rPr>
+              <m:t>i</m:t>
+            </m:r>
+            <m:r>
+              <w:rPr>
+                <w:rFonts w:ascii="Cambria Math" w:hAnsi="Cambria Math"/>
+              </w:rPr>
+              <m:t>=1</m:t>
+            </m:r>
+          </m:sub>
+          <m:sup>
+            <m:r>
+              <w:rPr>
+                <w:rFonts w:ascii="Cambria Math" w:hAnsi="Cambria Math"/>
+                <w:lang w:val="en-US"/>
+              </w:rPr>
+              <m:t>N</m:t>
+            </m:r>
+          </m:sup>
+          <m:e>
+            <m:sSub>
+              <m:sSubPr>
+                <m:ctrlPr>
+                  <w:rPr>
+                    <w:rFonts w:ascii="Cambria Math" w:hAnsi="Cambria Math"/>
+                    <w:i/>
+                    <w:lang w:val="en-US"/>
+                  </w:rPr>
+                </m:ctrlPr>
+              </m:sSubPr>
+              <m:e>
+                <m:r>
+                  <w:rPr>
+                    <w:rFonts w:ascii="Cambria Math" w:hAnsi="Cambria Math"/>
+                    <w:lang w:val="en-US"/>
+                  </w:rPr>
+                  <m:t>w</m:t>
+                </m:r>
+              </m:e>
+              <m:sub>
+                <m:r>
+                  <w:rPr>
+                    <w:rFonts w:ascii="Cambria Math" w:hAnsi="Cambria Math"/>
+                    <w:lang w:val="en-US"/>
+                  </w:rPr>
+                  <m:t>ij</m:t>
+                </m:r>
+              </m:sub>
+            </m:sSub>
+          </m:e>
+        </m:nary>
+        <m:r>
+          <w:rPr>
+            <w:rFonts w:ascii="Cambria Math" w:hAnsi="Cambria Math"/>
+          </w:rPr>
+          <m:t>∆</m:t>
+        </m:r>
+        <m:sSub>
+          <m:sSubPr>
+            <m:ctrlPr>
+              <w:rPr>
+                <w:rFonts w:ascii="Cambria Math" w:hAnsi="Cambria Math"/>
+                <w:i/>
+              </w:rPr>
+            </m:ctrlPr>
+          </m:sSubPr>
+          <m:e>
+            <m:r>
+              <w:rPr>
+                <w:rFonts w:ascii="Cambria Math" w:hAnsi="Cambria Math"/>
+              </w:rPr>
+              <m:t>K</m:t>
+            </m:r>
+          </m:e>
+          <m:sub>
+            <m:r>
+              <w:rPr>
+                <w:rFonts w:ascii="Cambria Math" w:hAnsi="Cambria Math"/>
+              </w:rPr>
+              <m:t>i</m:t>
+            </m:r>
+          </m:sub>
+        </m:sSub>
+        <m:r>
+          <w:rPr>
+            <w:rFonts w:ascii="Cambria Math" w:hAnsi="Cambria Math"/>
+          </w:rPr>
+          <m:t>(t)</m:t>
+        </m:r>
+      </m:oMath>
+      <w:r>
+        <w:rPr>
+          <w:rFonts w:eastAsiaTheme="minorEastAsia"/>
+          <w:i/>
+        </w:rPr>
+        <w:t xml:space="preserve"> </w:t>
+      </w:r>
+      <w:r>
+        <w:rPr>
+          <w:rFonts w:eastAsiaTheme="minorEastAsia"/>
+          <w:iCs/>
+        </w:rPr>
+        <w:t>,</w:t>
+      </w:r>
+    </w:p>
+    <w:p>
+      <w:pPr>
+        <w:ind w:firstLine="0"/>
+        <w:rPr>
+          <w:iCs/>
+        </w:rPr>
+      </w:pPr>
+      <m:oMath>
+        <m:r>
+          <w:rPr>
+            <w:rFonts w:ascii="Cambria Math" w:hAnsi="Cambria Math"/>
+          </w:rPr>
+          <m:t>∆</m:t>
+        </m:r>
+        <m:sSub>
+          <m:sSubPr>
+            <m:ctrlPr>
+              <w:rPr>
+                <w:rFonts w:ascii="Cambria Math" w:hAnsi="Cambria Math"/>
+                <w:i/>
+                <w:lang w:val="en-US"/>
+              </w:rPr>
+            </m:ctrlPr>
+          </m:sSubPr>
+          <m:e>
+            <m:r>
+              <w:rPr>
+                <w:rFonts w:ascii="Cambria Math" w:hAnsi="Cambria Math"/>
+                <w:lang w:val="en-US"/>
+              </w:rPr>
+              <m:t>K</m:t>
+            </m:r>
+          </m:e>
+          <m:sub>
+            <m:r>
+              <w:rPr>
+                <w:rFonts w:ascii="Cambria Math" w:hAnsi="Cambria Math"/>
+                <w:lang w:val="en-US"/>
+              </w:rPr>
+              <m:t>j</m:t>
+            </m:r>
+          </m:sub>
+        </m:sSub>
+        <m:d>
+          <m:dPr>
+            <m:ctrlPr>
+              <w:rPr>
+                <w:rFonts w:ascii="Cambria Math" w:hAnsi="Cambria Math"/>
+                <w:i/>
+                <w:lang w:val="en-US"/>
+              </w:rPr>
+            </m:ctrlPr>
+          </m:dPr>
+          <m:e>
+            <m:r>
+              <w:rPr>
+                <w:rFonts w:ascii="Cambria Math" w:hAnsi="Cambria Math"/>
+                <w:lang w:val="en-US"/>
+              </w:rPr>
+              <m:t>t</m:t>
+            </m:r>
+            <m:r>
+              <w:rPr>
+                <w:rFonts w:ascii="Cambria Math" w:hAnsi="Cambria Math"/>
+              </w:rPr>
+              <m:t>+1</m:t>
+            </m:r>
+          </m:e>
+        </m:d>
+        <m:r>
+          <w:rPr>
+            <w:rFonts w:ascii="Cambria Math" w:hAnsi="Cambria Math"/>
+          </w:rPr>
+          <m:t>=</m:t>
+        </m:r>
+        <m:nary>
+          <m:naryPr>
+            <m:chr m:val="∑"/>
+            <m:limLoc m:val="undOvr"/>
+            <m:ctrlPr>
+              <w:rPr>
+                <w:rFonts w:ascii="Cambria Math" w:hAnsi="Cambria Math"/>
+                <w:i/>
+                <w:lang w:val="en-US"/>
+              </w:rPr>
+            </m:ctrlPr>
+          </m:naryPr>
+          <m:sub>
+            <m:r>
+              <w:rPr>
+                <w:rFonts w:ascii="Cambria Math" w:hAnsi="Cambria Math"/>
+                <w:lang w:val="en-US"/>
+              </w:rPr>
+              <m:t>i</m:t>
+            </m:r>
+            <m:r>
+              <w:rPr>
+                <w:rFonts w:ascii="Cambria Math" w:hAnsi="Cambria Math"/>
+              </w:rPr>
+              <m:t>=1</m:t>
+            </m:r>
+          </m:sub>
+          <m:sup>
+            <m:r>
+              <w:rPr>
+                <w:rFonts w:ascii="Cambria Math" w:hAnsi="Cambria Math"/>
+                <w:lang w:val="en-US"/>
+              </w:rPr>
+              <m:t>N</m:t>
+            </m:r>
+          </m:sup>
+          <m:e>
+            <m:sSub>
+              <m:sSubPr>
+                <m:ctrlPr>
+                  <w:rPr>
+                    <w:rFonts w:ascii="Cambria Math" w:hAnsi="Cambria Math"/>
+                    <w:i/>
+                    <w:lang w:val="en-US"/>
+                  </w:rPr>
+                </m:ctrlPr>
+              </m:sSubPr>
+              <m:e>
+                <m:r>
+                  <w:rPr>
+                    <w:rFonts w:ascii="Cambria Math" w:hAnsi="Cambria Math"/>
+                    <w:lang w:val="en-US"/>
+                  </w:rPr>
+                  <m:t>w</m:t>
+                </m:r>
+              </m:e>
+              <m:sub>
+                <m:r>
+                  <w:rPr>
+                    <w:rFonts w:ascii="Cambria Math" w:hAnsi="Cambria Math"/>
+                    <w:lang w:val="en-US"/>
+                  </w:rPr>
+                  <m:t>ij</m:t>
+                </m:r>
+              </m:sub>
+            </m:sSub>
+          </m:e>
+        </m:nary>
+        <m:sSub>
+          <m:sSubPr>
+            <m:ctrlPr>
+              <w:rPr>
+                <w:rFonts w:ascii="Cambria Math" w:hAnsi="Cambria Math"/>
+                <w:i/>
+              </w:rPr>
+            </m:ctrlPr>
+          </m:sSubPr>
+          <m:e>
+            <m:r>
+              <w:rPr>
+                <w:rFonts w:ascii="Cambria Math" w:hAnsi="Cambria Math"/>
+              </w:rPr>
+              <m:t>K</m:t>
+            </m:r>
+          </m:e>
+          <m:sub>
+            <m:r>
+              <w:rPr>
+                <w:rFonts w:ascii="Cambria Math" w:hAnsi="Cambria Math"/>
+              </w:rPr>
+              <m:t>i</m:t>
+            </m:r>
+          </m:sub>
+        </m:sSub>
+        <m:r>
+          <w:rPr>
+            <w:rFonts w:ascii="Cambria Math" w:hAnsi="Cambria Math"/>
+          </w:rPr>
+          <m:t>(t)</m:t>
+        </m:r>
+      </m:oMath>
+      <w:r>
+        <w:rPr>
+          <w:rFonts w:eastAsiaTheme="minorEastAsia"/>
+          <w:i/>
+        </w:rPr>
+        <w:t xml:space="preserve"> </w:t>
+      </w:r>
+      <w:r>
+        <w:rPr>
+          <w:rFonts w:eastAsiaTheme="minorEastAsia"/>
+          <w:iCs/>
+        </w:rPr>
+        <w:t>,</w:t>
+      </w:r>
+    </w:p>
+    <w:p>
+      <w:pPr>
+        <w:ind w:firstLine="0"/>
+        <w:rPr>
+          <w:rFonts w:eastAsiaTheme="minorEastAsia"/>
+          <w:iCs/>
+        </w:rPr>
+      </w:pPr>
+      <m:oMath>
+        <m:sSub>
+          <m:sSubPr>
+            <m:ctrlPr>
+              <w:rPr>
+                <w:rFonts w:ascii="Cambria Math" w:hAnsi="Cambria Math"/>
+                <w:i/>
+                <w:lang w:val="en-US"/>
+              </w:rPr>
+            </m:ctrlPr>
+          </m:sSubPr>
+          <m:e>
+            <m:r>
+              <w:rPr>
+                <w:rFonts w:ascii="Cambria Math" w:hAnsi="Cambria Math"/>
+                <w:lang w:val="en-US"/>
+              </w:rPr>
+              <m:t>K</m:t>
+            </m:r>
+          </m:e>
+          <m:sub>
+            <m:r>
+              <w:rPr>
+                <w:rFonts w:ascii="Cambria Math" w:hAnsi="Cambria Math"/>
+                <w:lang w:val="en-US"/>
+              </w:rPr>
+              <m:t>j</m:t>
+            </m:r>
+          </m:sub>
+        </m:sSub>
+        <m:d>
+          <m:dPr>
+            <m:ctrlPr>
+              <w:rPr>
+                <w:rFonts w:ascii="Cambria Math" w:hAnsi="Cambria Math"/>
+                <w:i/>
+                <w:lang w:val="en-US"/>
+              </w:rPr>
+            </m:ctrlPr>
+          </m:dPr>
+          <m:e>
+            <m:r>
+              <w:rPr>
+                <w:rFonts w:ascii="Cambria Math" w:hAnsi="Cambria Math"/>
+                <w:lang w:val="en-US"/>
+              </w:rPr>
+              <m:t>t</m:t>
+            </m:r>
+            <m:r>
+              <w:rPr>
+                <w:rFonts w:ascii="Cambria Math" w:hAnsi="Cambria Math"/>
+              </w:rPr>
+              <m:t>+1</m:t>
+            </m:r>
+          </m:e>
+        </m:d>
+        <m:r>
+          <w:rPr>
+            <w:rFonts w:ascii="Cambria Math" w:hAnsi="Cambria Math"/>
+          </w:rPr>
+          <m:t>=</m:t>
+        </m:r>
+        <m:nary>
+          <m:naryPr>
+            <m:chr m:val="∑"/>
+            <m:limLoc m:val="undOvr"/>
+            <m:ctrlPr>
+              <w:rPr>
+                <w:rFonts w:ascii="Cambria Math" w:hAnsi="Cambria Math"/>
+                <w:i/>
+                <w:lang w:val="en-US"/>
+              </w:rPr>
+            </m:ctrlPr>
+          </m:naryPr>
+          <m:sub>
+            <m:r>
+              <w:rPr>
+                <w:rFonts w:ascii="Cambria Math" w:hAnsi="Cambria Math"/>
+                <w:lang w:val="en-US"/>
+              </w:rPr>
+              <m:t>i</m:t>
+            </m:r>
+            <m:r>
+              <w:rPr>
+                <w:rFonts w:ascii="Cambria Math" w:hAnsi="Cambria Math"/>
+              </w:rPr>
+              <m:t>=1</m:t>
+            </m:r>
+          </m:sub>
+          <m:sup>
+            <m:r>
+              <w:rPr>
+                <w:rFonts w:ascii="Cambria Math" w:hAnsi="Cambria Math"/>
+                <w:lang w:val="en-US"/>
+              </w:rPr>
+              <m:t>N</m:t>
+            </m:r>
+          </m:sup>
+          <m:e>
+            <m:sSub>
+              <m:sSubPr>
+                <m:ctrlPr>
+                  <w:rPr>
+                    <w:rFonts w:ascii="Cambria Math" w:hAnsi="Cambria Math"/>
+                    <w:i/>
+                    <w:lang w:val="en-US"/>
+                  </w:rPr>
+                </m:ctrlPr>
+              </m:sSubPr>
+              <m:e>
+                <m:r>
+                  <w:rPr>
+                    <w:rFonts w:ascii="Cambria Math" w:hAnsi="Cambria Math"/>
+                    <w:lang w:val="en-US"/>
+                  </w:rPr>
+                  <m:t>w</m:t>
+                </m:r>
+              </m:e>
+              <m:sub>
+                <m:r>
+                  <w:rPr>
+                    <w:rFonts w:ascii="Cambria Math" w:hAnsi="Cambria Math"/>
+                    <w:lang w:val="en-US"/>
+                  </w:rPr>
+                  <m:t>ij</m:t>
+                </m:r>
+              </m:sub>
+            </m:sSub>
+          </m:e>
+        </m:nary>
+        <m:sSub>
+          <m:sSubPr>
+            <m:ctrlPr>
+              <w:rPr>
+                <w:rFonts w:ascii="Cambria Math" w:hAnsi="Cambria Math"/>
+                <w:i/>
+              </w:rPr>
+            </m:ctrlPr>
+          </m:sSubPr>
+          <m:e>
+            <m:r>
+              <w:rPr>
+                <w:rFonts w:ascii="Cambria Math" w:hAnsi="Cambria Math"/>
+              </w:rPr>
+              <m:t>∆K</m:t>
+            </m:r>
+          </m:e>
+          <m:sub>
+            <m:r>
+              <w:rPr>
+                <w:rFonts w:ascii="Cambria Math" w:hAnsi="Cambria Math"/>
+              </w:rPr>
+              <m:t>i</m:t>
+            </m:r>
+          </m:sub>
+        </m:sSub>
+        <m:r>
+          <w:rPr>
+            <w:rFonts w:ascii="Cambria Math" w:hAnsi="Cambria Math"/>
+          </w:rPr>
+          <m:t>(t)</m:t>
+        </m:r>
+      </m:oMath>
+      <w:r>
+        <w:rPr>
+          <w:rFonts w:eastAsiaTheme="minorEastAsia"/>
+          <w:i/>
+        </w:rPr>
+        <w:t xml:space="preserve"> </w:t>
+      </w:r>
+      <w:r>
+        <w:rPr>
+          <w:rFonts w:eastAsiaTheme="minorEastAsia"/>
+          <w:iCs/>
+        </w:rPr>
+        <w:t>,</w:t>
+      </w:r>
+    </w:p>
+    <w:p>
+      <w:pPr>
+        <w:ind w:firstLine="0"/>
+      </w:pPr>
+      <m:oMath>
+        <m:sSub>
+          <m:sSubPr>
+            <m:ctrlPr>
+              <w:rPr>
+                <w:rFonts w:ascii="Cambria Math" w:hAnsi="Cambria Math"/>
+                <w:i/>
+                <w:lang w:val="en-US"/>
+              </w:rPr>
+            </m:ctrlPr>
+          </m:sSubPr>
+          <m:e>
+            <m:r>
+              <w:rPr>
+                <w:rFonts w:ascii="Cambria Math" w:hAnsi="Cambria Math"/>
+                <w:lang w:val="en-US"/>
+              </w:rPr>
+              <m:t>K</m:t>
+            </m:r>
+          </m:e>
+          <m:sub>
+            <m:r>
+              <w:rPr>
+                <w:rFonts w:ascii="Cambria Math" w:hAnsi="Cambria Math"/>
+                <w:lang w:val="en-US"/>
+              </w:rPr>
+              <m:t>j</m:t>
+            </m:r>
+          </m:sub>
+        </m:sSub>
+        <m:d>
+          <m:dPr>
+            <m:ctrlPr>
+              <w:rPr>
+                <w:rFonts w:ascii="Cambria Math" w:hAnsi="Cambria Math"/>
+                <w:i/>
+                <w:lang w:val="en-US"/>
+              </w:rPr>
+            </m:ctrlPr>
+          </m:dPr>
+          <m:e>
+            <m:r>
+              <w:rPr>
+                <w:rFonts w:ascii="Cambria Math" w:hAnsi="Cambria Math"/>
+                <w:lang w:val="en-US"/>
+              </w:rPr>
+              <m:t>t</m:t>
+            </m:r>
+            <m:r>
+              <w:rPr>
+                <w:rFonts w:ascii="Cambria Math" w:hAnsi="Cambria Math"/>
+              </w:rPr>
+              <m:t>+1</m:t>
+            </m:r>
+          </m:e>
+        </m:d>
+        <m:r>
+          <w:rPr>
+            <w:rFonts w:ascii="Cambria Math" w:hAnsi="Cambria Math"/>
+          </w:rPr>
+          <m:t>=</m:t>
+        </m:r>
+        <m:nary>
+          <m:naryPr>
+            <m:chr m:val="∑"/>
+            <m:limLoc m:val="undOvr"/>
+            <m:ctrlPr>
+              <w:rPr>
+                <w:rFonts w:ascii="Cambria Math" w:hAnsi="Cambria Math"/>
+                <w:i/>
+                <w:lang w:val="en-US"/>
+              </w:rPr>
+            </m:ctrlPr>
+          </m:naryPr>
+          <m:sub>
+            <m:r>
+              <w:rPr>
+                <w:rFonts w:ascii="Cambria Math" w:hAnsi="Cambria Math"/>
+                <w:lang w:val="en-US"/>
+              </w:rPr>
+              <m:t>i</m:t>
+            </m:r>
+            <m:r>
+              <w:rPr>
+                <w:rFonts w:ascii="Cambria Math" w:hAnsi="Cambria Math"/>
+              </w:rPr>
+              <m:t>=1</m:t>
+            </m:r>
+          </m:sub>
+          <m:sup>
+            <m:r>
+              <w:rPr>
+                <w:rFonts w:ascii="Cambria Math" w:hAnsi="Cambria Math"/>
+                <w:lang w:val="en-US"/>
+              </w:rPr>
+              <m:t>N</m:t>
+            </m:r>
+          </m:sup>
+          <m:e>
+            <m:sSub>
+              <m:sSubPr>
+                <m:ctrlPr>
+                  <w:rPr>
+                    <w:rFonts w:ascii="Cambria Math" w:hAnsi="Cambria Math"/>
+                    <w:i/>
+                    <w:lang w:val="en-US"/>
+                  </w:rPr>
+                </m:ctrlPr>
+              </m:sSubPr>
+              <m:e>
+                <m:r>
+                  <w:rPr>
+                    <w:rFonts w:ascii="Cambria Math" w:hAnsi="Cambria Math"/>
+                    <w:lang w:val="en-US"/>
+                  </w:rPr>
+                  <m:t>w</m:t>
+                </m:r>
+              </m:e>
+              <m:sub>
+                <m:r>
+                  <w:rPr>
+                    <w:rFonts w:ascii="Cambria Math" w:hAnsi="Cambria Math"/>
+                    <w:lang w:val="en-US"/>
+                  </w:rPr>
+                  <m:t>ij</m:t>
+                </m:r>
+              </m:sub>
+            </m:sSub>
+          </m:e>
+        </m:nary>
+        <m:sSub>
+          <m:sSubPr>
+            <m:ctrlPr>
+              <w:rPr>
+                <w:rFonts w:ascii="Cambria Math" w:hAnsi="Cambria Math"/>
+                <w:i/>
+              </w:rPr>
+            </m:ctrlPr>
+          </m:sSubPr>
+          <m:e>
+            <m:r>
+              <w:rPr>
+                <w:rFonts w:ascii="Cambria Math" w:hAnsi="Cambria Math"/>
+              </w:rPr>
+              <m:t>K</m:t>
+            </m:r>
+          </m:e>
+          <m:sub>
+            <m:r>
+              <w:rPr>
+                <w:rFonts w:ascii="Cambria Math" w:hAnsi="Cambria Math"/>
+              </w:rPr>
+              <m:t>i</m:t>
+            </m:r>
+          </m:sub>
+        </m:sSub>
+        <m:r>
+          <w:rPr>
+            <w:rFonts w:ascii="Cambria Math" w:hAnsi="Cambria Math"/>
+          </w:rPr>
+          <m:t>(t)</m:t>
+        </m:r>
+      </m:oMath>
+      <w:r>
+        <w:rPr>
+          <w:rFonts w:eastAsiaTheme="minorEastAsia"/>
+          <w:i/>
+        </w:rPr>
+        <w:t xml:space="preserve"> </w:t>
+      </w:r>
+      <w:r>
+        <w:rPr>
+          <w:rFonts w:eastAsiaTheme="minorEastAsia"/>
+          <w:iCs/>
+        </w:rPr>
+        <w:t>,</w:t>
+      </w:r>
+    </w:p>
+    <w:p>
+      <w:pPr>
+        <w:ind w:firstLine="0"/>
+      </w:pPr>
+      <w:r>
+        <w:t xml:space="preserve">где </w:t>
+      </w:r>
+      <m:oMath>
+        <m:r>
+          <w:rPr>
+            <w:rFonts w:ascii="Cambria Math" w:hAnsi="Cambria Math"/>
+          </w:rPr>
+          <m:t>t</m:t>
+        </m:r>
+      </m:oMath>
+      <w:r>
+        <w:t xml:space="preserve">, </w:t>
+      </w:r>
+      <m:oMath>
+        <m:r>
+          <w:rPr>
+            <w:rFonts w:ascii="Cambria Math" w:hAnsi="Cambria Math"/>
+          </w:rPr>
+          <m:t>t+1</m:t>
+        </m:r>
+      </m:oMath>
+      <w:r>
+        <w:t xml:space="preserve"> – дискретные моменты времени; </w:t>
+      </w:r>
+      <m:oMath>
+        <m:r>
+          <w:rPr>
+            <w:rFonts w:ascii="Cambria Math" w:hAnsi="Cambria Math"/>
+          </w:rPr>
+          <m:t>j = 1, 2,…, P</m:t>
+        </m:r>
+      </m:oMath>
+      <w:r>
+        <w:t xml:space="preserve"> – номер выходного концепта; </w:t>
+      </w:r>
+      <m:oMath>
+        <m:r>
+          <w:rPr>
+            <w:rFonts w:ascii="Cambria Math" w:hAnsi="Cambria Math"/>
+          </w:rPr>
+          <m:t>P</m:t>
+        </m:r>
+      </m:oMath>
+      <w:r>
+        <w:t xml:space="preserve"> – общее число концептов карты; </w:t>
+      </w:r>
+      <m:oMath>
+        <m:sSub>
+          <m:sSubPr>
+            <m:ctrlPr>
+              <w:rPr>
+                <w:rFonts w:ascii="Cambria Math" w:hAnsi="Cambria Math"/>
+                <w:i/>
+                <w:lang w:val="en-US"/>
+              </w:rPr>
+            </m:ctrlPr>
+          </m:sSubPr>
+          <m:e>
+            <m:r>
+              <w:rPr>
+                <w:rFonts w:ascii="Cambria Math" w:hAnsi="Cambria Math"/>
+                <w:lang w:val="en-US"/>
+              </w:rPr>
+              <m:t>K</m:t>
+            </m:r>
+          </m:e>
+          <m:sub>
+            <m:r>
+              <w:rPr>
+                <w:rFonts w:ascii="Cambria Math" w:hAnsi="Cambria Math"/>
+                <w:lang w:val="en-US"/>
+              </w:rPr>
+              <m:t>j</m:t>
+            </m:r>
+          </m:sub>
+        </m:sSub>
+      </m:oMath>
+      <w:r>
+        <w:t xml:space="preserve">, </w:t>
+      </w:r>
+      <m:oMath>
+        <m:r>
+          <w:rPr>
+            <w:rFonts w:ascii="Cambria Math" w:hAnsi="Cambria Math"/>
+          </w:rPr>
+          <m:t>∆</m:t>
+        </m:r>
+        <m:sSub>
+          <m:sSubPr>
+            <m:ctrlPr>
+              <w:rPr>
+                <w:rFonts w:ascii="Cambria Math" w:hAnsi="Cambria Math"/>
+                <w:i/>
+                <w:lang w:val="en-US"/>
+              </w:rPr>
+            </m:ctrlPr>
+          </m:sSubPr>
+          <m:e>
+            <m:r>
+              <w:rPr>
+                <w:rFonts w:ascii="Cambria Math" w:hAnsi="Cambria Math"/>
+                <w:lang w:val="en-US"/>
+              </w:rPr>
+              <m:t>K</m:t>
+            </m:r>
+          </m:e>
+          <m:sub>
+            <m:r>
+              <w:rPr>
+                <w:rFonts w:ascii="Cambria Math" w:hAnsi="Cambria Math"/>
+                <w:lang w:val="en-US"/>
+              </w:rPr>
+              <m:t>j</m:t>
+            </m:r>
+          </m:sub>
+        </m:sSub>
+      </m:oMath>
+      <w:r>
+        <w:t xml:space="preserve"> – состояние и приращение значения j-го выходного концепта </w:t>
+      </w:r>
+      <m:oMath>
+        <m:r>
+          <w:rPr>
+            <w:rFonts w:ascii="Cambria Math" w:hAnsi="Cambria Math"/>
+          </w:rPr>
+          <m:t>j</m:t>
+        </m:r>
+      </m:oMath>
+      <w:r>
+        <w:t xml:space="preserve">; </w:t>
+      </w:r>
+      <m:oMath>
+        <m:sSub>
+          <m:sSubPr>
+            <m:ctrlPr>
+              <w:rPr>
+                <w:rFonts w:ascii="Cambria Math" w:hAnsi="Cambria Math"/>
+                <w:i/>
+              </w:rPr>
+            </m:ctrlPr>
+          </m:sSubPr>
+          <m:e>
+            <m:r>
+              <w:rPr>
+                <w:rFonts w:ascii="Cambria Math" w:hAnsi="Cambria Math"/>
+              </w:rPr>
+              <m:t>K</m:t>
+            </m:r>
+          </m:e>
+          <m:sub>
+            <m:r>
+              <w:rPr>
+                <w:rFonts w:ascii="Cambria Math" w:hAnsi="Cambria Math"/>
+              </w:rPr>
+              <m:t>i</m:t>
+            </m:r>
+          </m:sub>
+        </m:sSub>
+      </m:oMath>
+      <w:r>
+        <w:t xml:space="preserve">, </w:t>
+      </w:r>
+      <m:oMath>
+        <m:sSub>
+          <m:sSubPr>
+            <m:ctrlPr>
+              <w:rPr>
+                <w:rFonts w:ascii="Cambria Math" w:hAnsi="Cambria Math"/>
+                <w:i/>
+              </w:rPr>
+            </m:ctrlPr>
+          </m:sSubPr>
+          <m:e>
+            <m:r>
+              <w:rPr>
+                <w:rFonts w:ascii="Cambria Math" w:hAnsi="Cambria Math"/>
+              </w:rPr>
+              <m:t>∆K</m:t>
+            </m:r>
+          </m:e>
+          <m:sub>
+            <m:r>
+              <w:rPr>
+                <w:rFonts w:ascii="Cambria Math" w:hAnsi="Cambria Math"/>
+              </w:rPr>
+              <m:t>i</m:t>
+            </m:r>
+          </m:sub>
+        </m:sSub>
+      </m:oMath>
+      <w:r>
+        <w:t xml:space="preserve"> – состояние и приращение значения i-го входного концепта; </w:t>
+      </w:r>
+      <m:oMath>
+        <m:sSub>
+          <m:sSubPr>
+            <m:ctrlPr>
+              <w:rPr>
+                <w:rFonts w:ascii="Cambria Math" w:hAnsi="Cambria Math"/>
+                <w:i/>
+                <w:lang w:val="en-US"/>
+              </w:rPr>
+            </m:ctrlPr>
+          </m:sSubPr>
+          <m:e>
+            <m:r>
+              <w:rPr>
+                <w:rFonts w:ascii="Cambria Math" w:hAnsi="Cambria Math"/>
+                <w:lang w:val="en-US"/>
+              </w:rPr>
+              <m:t>w</m:t>
+            </m:r>
+          </m:e>
+          <m:sub>
+            <m:r>
+              <w:rPr>
+                <w:rFonts w:ascii="Cambria Math" w:hAnsi="Cambria Math"/>
+                <w:lang w:val="en-US"/>
+              </w:rPr>
+              <m:t>ij</m:t>
+            </m:r>
+          </m:sub>
+        </m:sSub>
+      </m:oMath>
+      <w:r>
+        <w:t xml:space="preserve"> – вес влияния концепта </w:t>
+      </w:r>
+      <m:oMath>
+        <m:r>
+          <w:rPr>
+            <w:rFonts w:ascii="Cambria Math" w:hAnsi="Cambria Math"/>
+          </w:rPr>
+          <m:t>i</m:t>
+        </m:r>
+      </m:oMath>
+      <w:r>
+        <w:t xml:space="preserve"> на концепт </w:t>
+      </w:r>
+      <m:oMath>
+        <m:r>
+          <w:rPr>
+            <w:rFonts w:ascii="Cambria Math" w:hAnsi="Cambria Math"/>
+          </w:rPr>
+          <m:t>j</m:t>
+        </m:r>
+      </m:oMath>
+      <w:r>
+        <w:t xml:space="preserve">; </w:t>
+      </w:r>
+      <m:oMath>
+        <m:r>
+          <w:rPr>
+            <w:rFonts w:ascii="Cambria Math" w:hAnsi="Cambria Math"/>
+          </w:rPr>
+          <m:t>N</m:t>
+        </m:r>
+      </m:oMath>
+      <w:r>
+        <w:t xml:space="preserve"> – число входных концептов для </w:t>
+      </w:r>
+      <m:oMath>
+        <m:r>
+          <w:rPr>
+            <w:rFonts w:ascii="Cambria Math" w:hAnsi="Cambria Math"/>
+          </w:rPr>
+          <m:t>j</m:t>
+        </m:r>
+      </m:oMath>
+      <w:r>
+        <w:t xml:space="preserve">-го выходного </w:t>
+      </w:r>
+      <w:r>
+        <w:t xml:space="preserve">концепта </w:t>
+      </w:r>
+      <w:r>
+        <w:t>[3]</w:t>
+      </w:r>
+      <w:r>
+        <w:t>.</w:t>
+      </w:r>
+    </w:p>
+    <w:p>
+      <w:r>
+        <w:t>Для различных моделируемых систем</w:t>
+      </w:r>
+      <w:r>
+        <w:t>, а также отдельных концептов,</w:t>
+      </w:r>
+      <w:r>
+        <w:t xml:space="preserve"> могут подходить различные модели динамики</w:t>
+      </w:r>
+      <w:r>
+        <w:t>, поэтому разрабатываемы способ должен позволять исследователю выбирать наиболее подходящую модель.</w:t>
+      </w:r>
+    </w:p>
+    <w:p>
+      <w:r>
+        <w:t>Не все когнитивные модели являются устойчивыми,</w:t>
+      </w:r>
+      <w:r>
+        <w:t xml:space="preserve"> и их моделирование при помощи той или иной модели динамики может никогда не закончиться. Исходя из этого, целесообразно дать исследователю возможность ограничивать максимальное модельное время.</w:t>
+      </w:r>
+    </w:p>
+    <w:p>
+      <w:pPr>
+        <w:ind w:firstLine="0"/>
+      </w:pPr>
+    </w:p>
+    <w:p>
+      <w:pPr>
+        <w:pStyle w:val="-0"/>
+      </w:pPr>
+      <w:bookmarkStart w:id="10" w:name="_Toc132804678"/>
+      <w:r>
+        <w:t xml:space="preserve">Генетический алгоритм </w:t>
+      </w:r>
+      <w:r>
+        <w:t>структурно-параметрической</w:t>
+      </w:r>
+      <w:r>
+        <w:t xml:space="preserve"> настройки нечетких когнитивных моделей</w:t>
+      </w:r>
+      <w:bookmarkEnd w:id="10"/>
+    </w:p>
+    <w:p>
+      <w:r>
+        <w:t xml:space="preserve"> </w:t>
+      </w:r>
+      <w:r>
+        <w:t>Исходя из перечисленных требований</w:t>
+      </w:r>
+    </w:p>
+    <w:p/>
+    <w:p>
+      <w:pPr>
+        <w:pStyle w:val="-0"/>
+      </w:pPr>
+      <w:bookmarkStart w:id="11" w:name="_Toc132804679"/>
+      <w:r>
+        <w:t>Алгоритмы генетических операторов</w:t>
+      </w:r>
+      <w:bookmarkEnd w:id="11"/>
+    </w:p>
+    <w:p>
       <w:pPr>
         <w:pStyle w:val="-9"/>
       </w:pPr>
@@ -4910,76 +6070,26 @@
       <w:pPr>
         <w:pStyle w:val="-0"/>
       </w:pPr>
-      <w:bookmarkStart w:id="10" w:name="_Toc132804678"/>
-      <w:r>
-        <w:t xml:space="preserve">Генетический алгоритм </w:t>
-      </w:r>
-      <w:r>
-        <w:t>структурно-параметрической</w:t>
-      </w:r>
-      <w:r>
-        <w:t xml:space="preserve"> настройки нечетких когнитивных моделей</w:t>
-      </w:r>
-      <w:bookmarkEnd w:id="10"/>
+      <w:bookmarkStart w:id="12" w:name="_Toc132804680"/>
+      <w:r>
+        <w:t xml:space="preserve">Выводы </w:t>
+      </w:r>
+      <w:r>
+        <w:t>по главе</w:t>
+      </w:r>
+      <w:bookmarkEnd w:id="12"/>
     </w:p>
     <w:p>
       <w:pPr>
         <w:pStyle w:val="-9"/>
       </w:pPr>
       <w:r>
-        <w:t xml:space="preserve"> </w:t>
-      </w:r>
-      <w:r>
         <w:t>ЗАМЕНИТЬ</w:t>
       </w:r>
     </w:p>
-    <w:p/>
-    <w:p>
-      <w:pPr>
-        <w:pStyle w:val="-0"/>
-      </w:pPr>
-      <w:bookmarkStart w:id="11" w:name="_Toc132804679"/>
-      <w:r>
-        <w:t>Алгоритмы генетических операторов</w:t>
-      </w:r>
-      <w:bookmarkEnd w:id="11"/>
-    </w:p>
-    <w:p>
-      <w:pPr>
-        <w:pStyle w:val="-9"/>
-      </w:pPr>
-      <w:r>
-        <w:t>ЗАМЕНИТЬ</w:t>
-      </w:r>
-    </w:p>
-    <w:p>
-      <w:pPr>
-        <w:ind w:firstLine="0"/>
-      </w:pPr>
-    </w:p>
-    <w:p>
-      <w:pPr>
-        <w:pStyle w:val="-0"/>
-      </w:pPr>
-      <w:bookmarkStart w:id="12" w:name="_Toc132804680"/>
-      <w:r>
-        <w:t xml:space="preserve">Выводы </w:t>
-      </w:r>
-      <w:r>
-        <w:t>по главе</w:t>
-      </w:r>
-      <w:bookmarkEnd w:id="12"/>
-    </w:p>
-    <w:p>
-      <w:pPr>
-        <w:pStyle w:val="-9"/>
-      </w:pPr>
-      <w:r>
-        <w:t>ЗАМЕНИТЬ</w:t>
-      </w:r>
-    </w:p>
-    <w:p>
-      <w:r>
+    <w:p>
+      <w:r>
+        <w:lastRenderedPageBreak/>
         <w:br w:type="page"/>
       </w:r>
     </w:p>
@@ -5361,7 +6471,15 @@
         <w:pStyle w:val="--"/>
       </w:pPr>
       <w:r>
-        <w:t>Аверкин А.Н., Паринов А.А. Генетический алгоритм обучения нечетких когнитивных карт // Научные труды Вольного экономического общества России. 2010. №.</w:t>
+        <w:t xml:space="preserve">Аверкин А.Н., </w:t>
+      </w:r>
+      <w:proofErr w:type="spellStart"/>
+      <w:r>
+        <w:t>Паринов</w:t>
+      </w:r>
+      <w:proofErr w:type="spellEnd"/>
+      <w:r>
+        <w:t xml:space="preserve"> А.А. Генетический алгоритм обучения нечетких когнитивных карт // Научные труды Вольного экономического общества России. 2010. №.</w:t>
       </w:r>
     </w:p>
     <w:p>
@@ -5369,13 +6487,34 @@
         <w:pStyle w:val="--"/>
       </w:pPr>
       <w:r>
-        <w:t xml:space="preserve">Дулесов А. С., Пантелеев В. И., Баркова Д. В. Когнитивное моделирование как инструмент управления запасами топлива на станции // Журнал СФУ. Техника и технологии. 2013. №1. </w:t>
+        <w:t xml:space="preserve">Борисов В.В., Круглов В.В., Федулов А. </w:t>
+      </w:r>
+      <w:proofErr w:type="gramStart"/>
+      <w:r>
+        <w:t>С..</w:t>
+      </w:r>
+      <w:proofErr w:type="gramEnd"/>
+      <w:r>
+        <w:t xml:space="preserve"> Нечёткие модели и сети. – М.: Горячая линия – Телеком, 2007. – 284 с.</w:t>
       </w:r>
     </w:p>
     <w:p>
       <w:pPr>
         <w:pStyle w:val="--"/>
       </w:pPr>
+      <w:proofErr w:type="spellStart"/>
+      <w:r>
+        <w:t>Дулесов</w:t>
+      </w:r>
+      <w:proofErr w:type="spellEnd"/>
+      <w:r>
+        <w:t xml:space="preserve"> А. С., Пантелеев В. И., Баркова Д. В. Когнитивное моделирование как инструмент управления запасами топлива на станции // Журнал СФУ. Техника и технологии. 2013. №1. </w:t>
+      </w:r>
+    </w:p>
+    <w:p>
+      <w:pPr>
+        <w:pStyle w:val="--"/>
+      </w:pPr>
       <w:r>
         <w:t>Максимов В. И. Структурно-целевой анализ развитии социально экономических ситуаций // Проблемы управления. 2005. №3</w:t>
       </w:r>
@@ -5399,7 +6538,15 @@
         <w:pStyle w:val="--"/>
       </w:pPr>
       <w:r>
-        <w:t>Прокофьев О. В. Савочкин А. Е. Моделирование системы обнаружения предаварийной ситуации на основе нечеткой когнитивной карты // НиКСС. 2018. №2 (22)</w:t>
+        <w:t xml:space="preserve">Прокофьев О. В. Савочкин А. Е. Моделирование системы обнаружения предаварийной ситуации на основе нечеткой когнитивной карты // </w:t>
+      </w:r>
+      <w:proofErr w:type="spellStart"/>
+      <w:r>
+        <w:t>НиКСС</w:t>
+      </w:r>
+      <w:proofErr w:type="spellEnd"/>
+      <w:r>
+        <w:t>. 2018. №2 (22)</w:t>
       </w:r>
       <w:r>
         <w:t>.</w:t>
@@ -6399,7 +7546,15 @@
         <w:t xml:space="preserve">Нечеткие когнитивные модели являются </w:t>
       </w:r>
       <w:r>
-        <w:t xml:space="preserve">отличным иструментом для анализа сложных и слабоструктурированных систем и ситуаций. Они </w:t>
+        <w:t xml:space="preserve">отличным </w:t>
+      </w:r>
+      <w:proofErr w:type="spellStart"/>
+      <w:r>
+        <w:t>иструментом</w:t>
+      </w:r>
+      <w:proofErr w:type="spellEnd"/>
+      <w:r>
+        <w:t xml:space="preserve"> для анализа сложных и слабоструктурированных систем и ситуаций. Они </w:t>
       </w:r>
       <w:r>
         <w:t>находят широкое применение в различных областях, таких как прогнозирование, сценарное моделирование, принятие решений, диагностика, классификация и управление.</w:t>
@@ -6410,7 +7565,15 @@
     </w:p>
     <w:p>
       <w:r>
-        <w:t>Генетические алгоритмы являются хорошим способом оптимизации, применяемым в различных областях. Использоватение генетических алгоритмов для структурно-параметрической настройки нечетких когнитивных моделей может позволить значительно ускорить процесс настройки и повысить качество получаемых результатов. Поэтому разработка способа применения генетических алгоритмов для настройки нечетких когнитивных моделей является важной и актуальной задачей.</w:t>
+        <w:t xml:space="preserve">Генетические алгоритмы являются хорошим способом оптимизации, применяемым в различных областях. </w:t>
+      </w:r>
+      <w:proofErr w:type="spellStart"/>
+      <w:r>
+        <w:t>Использоватение</w:t>
+      </w:r>
+      <w:proofErr w:type="spellEnd"/>
+      <w:r>
+        <w:t xml:space="preserve"> генетических алгоритмов для структурно-параметрической настройки нечетких когнитивных моделей может позволить значительно ускорить процесс настройки и повысить качество получаемых результатов. Поэтому разработка способа применения генетических алгоритмов для настройки нечетких когнитивных моделей является важной и актуальной задачей.</w:t>
       </w:r>
     </w:p>
     <w:p>
@@ -6511,10 +7674,18 @@
     </w:p>
     <w:p>
       <w:r>
-        <w:t>Целью данной работы является, во-первых, создание способа структурно-параметрической настройки нечетких когнитивных моделей на основе генетических алгоритмов, который позволит настроить когнитивную модель таким образом, чтобы в результате ее моделирования по времени, целевые концепты максимально приблизились к желаемому состоянию. Во-вторых, разработка программных средств, реализующих разработанный способ с</w:t>
-      </w:r>
-      <w:r>
-        <w:t>руктурно-параметрической настройки. В-третьих, выполнение оценки качества и оперативности настройки нечетких когнитивных моделей с использованием предлагаемого способа и программных средств.</w:t>
+        <w:t xml:space="preserve">Целью данной работы является, во-первых, создание способа структурно-параметрической настройки нечетких когнитивных моделей на основе генетических алгоритмов, который позволит настроить когнитивную модель таким образом, чтобы в результате ее моделирования по времени, целевые концепты максимально приблизились к желаемому состоянию. Во-вторых, разработка программных средств, реализующих разработанный способ </w:t>
+      </w:r>
+      <w:proofErr w:type="spellStart"/>
+      <w:r>
+        <w:t>с</w:t>
+      </w:r>
+      <w:r>
+        <w:t>руктурно</w:t>
+      </w:r>
+      <w:proofErr w:type="spellEnd"/>
+      <w:r>
+        <w:t>-параметрической настройки. В-третьих, выполнение оценки качества и оперативности настройки нечетких когнитивных моделей с использованием предлагаемого способа и программных средств.</w:t>
       </w:r>
     </w:p>
     <w:p>
@@ -7241,6 +8412,7 @@
         </w:rPr>
         <w:t xml:space="preserve">и фреймворка </w:t>
       </w:r>
+      <w:proofErr w:type="spellStart"/>
       <w:r>
         <w:rPr>
           <w:rFonts w:eastAsia="Times New Roman"/>
@@ -7249,6 +8421,7 @@
         </w:rPr>
         <w:t>Nuxt</w:t>
       </w:r>
+      <w:proofErr w:type="spellEnd"/>
       <w:r>
         <w:rPr>
           <w:rFonts w:eastAsia="Times New Roman"/>
@@ -7257,6 +8430,7 @@
         </w:rPr>
         <w:t>.</w:t>
       </w:r>
+      <w:proofErr w:type="spellStart"/>
       <w:r>
         <w:rPr>
           <w:rFonts w:eastAsia="Times New Roman"/>
@@ -7265,6 +8439,7 @@
         </w:rPr>
         <w:t>js</w:t>
       </w:r>
+      <w:proofErr w:type="spellEnd"/>
       <w:r>
         <w:rPr>
           <w:rFonts w:eastAsia="Times New Roman"/>
@@ -7327,6 +8502,7 @@
         </w:rPr>
         <w:t xml:space="preserve">СУБД </w:t>
       </w:r>
+      <w:proofErr w:type="spellStart"/>
       <w:r>
         <w:rPr>
           <w:bCs/>
@@ -7336,6 +8512,7 @@
         </w:rPr>
         <w:t>PostgreSQL</w:t>
       </w:r>
+      <w:proofErr w:type="spellEnd"/>
       <w:r>
         <w:rPr>
           <w:bCs/>
@@ -7402,6 +8579,7 @@
         </w:rPr>
         <w:t>.</w:t>
       </w:r>
+      <w:proofErr w:type="spellStart"/>
       <w:r>
         <w:rPr>
           <w:bCs/>
@@ -7412,6 +8590,7 @@
         </w:rPr>
         <w:t>js</w:t>
       </w:r>
+      <w:proofErr w:type="spellEnd"/>
       <w:r>
         <w:rPr>
           <w:bCs/>
@@ -9152,15 +10331,17 @@
           <w:szCs w:val="20"/>
           <w:lang w:eastAsia="ru-RU"/>
         </w:rPr>
-        <w:t>– М.</w:t>
-      </w:r>
+        <w:t xml:space="preserve">– </w:t>
+      </w:r>
+      <w:proofErr w:type="spellStart"/>
+      <w:proofErr w:type="gramStart"/>
       <w:r>
         <w:rPr>
           <w:rFonts w:eastAsia="Times New Roman"/>
           <w:szCs w:val="20"/>
           <w:lang w:eastAsia="ru-RU"/>
         </w:rPr>
-        <w:t>:</w:t>
+        <w:t>М.</w:t>
       </w:r>
       <w:r>
         <w:rPr>
@@ -9168,7 +10349,25 @@
           <w:szCs w:val="20"/>
           <w:lang w:eastAsia="ru-RU"/>
         </w:rPr>
-        <w:t>Горячая линия – Телеком, 2012. – 284 с.</w:t>
+        <w:t>:</w:t>
+      </w:r>
+      <w:r>
+        <w:rPr>
+          <w:rFonts w:eastAsia="Times New Roman"/>
+          <w:szCs w:val="20"/>
+          <w:lang w:eastAsia="ru-RU"/>
+        </w:rPr>
+        <w:t>Горячая</w:t>
+      </w:r>
+      <w:proofErr w:type="spellEnd"/>
+      <w:proofErr w:type="gramEnd"/>
+      <w:r>
+        <w:rPr>
+          <w:rFonts w:eastAsia="Times New Roman"/>
+          <w:szCs w:val="20"/>
+          <w:lang w:eastAsia="ru-RU"/>
+        </w:rPr>
+        <w:t xml:space="preserve"> линия – Телеком, 2012. – 284 с.</w:t>
       </w:r>
       <w:r>
         <w:rPr>
@@ -9199,9 +10398,14 @@
         </w:tabs>
         <w:ind w:left="0" w:firstLine="709"/>
       </w:pPr>
+      <w:proofErr w:type="spellStart"/>
       <w:r>
         <w:lastRenderedPageBreak/>
-        <w:t xml:space="preserve">Силов В.Б. Принятие стратегических решений в нечеткой обстановке </w:t>
+        <w:t>Силов</w:t>
+      </w:r>
+      <w:proofErr w:type="spellEnd"/>
+      <w:r>
+        <w:t xml:space="preserve"> В.Б. Принятие стратегических решений в нечеткой обстановке </w:t>
       </w:r>
       <w:r>
         <w:rPr>
@@ -9261,7 +10465,49 @@
         <w:rPr>
           <w:lang w:val="en-US"/>
         </w:rPr>
-        <w:t>Bart Kosko. Fuzzy Thinking: The New Science of Fuzzy Logic / Bart Kosko. – New York : Hyperion, 1993. – 320 p.</w:t>
+        <w:t xml:space="preserve">Bart </w:t>
+      </w:r>
+      <w:proofErr w:type="spellStart"/>
+      <w:r>
+        <w:rPr>
+          <w:lang w:val="en-US"/>
+        </w:rPr>
+        <w:t>Kosko</w:t>
+      </w:r>
+      <w:proofErr w:type="spellEnd"/>
+      <w:r>
+        <w:rPr>
+          <w:lang w:val="en-US"/>
+        </w:rPr>
+        <w:t xml:space="preserve">. Fuzzy Thinking: The New Science of Fuzzy Logic / Bart </w:t>
+      </w:r>
+      <w:proofErr w:type="spellStart"/>
+      <w:r>
+        <w:rPr>
+          <w:lang w:val="en-US"/>
+        </w:rPr>
+        <w:t>Kosko</w:t>
+      </w:r>
+      <w:proofErr w:type="spellEnd"/>
+      <w:r>
+        <w:rPr>
+          <w:lang w:val="en-US"/>
+        </w:rPr>
+        <w:t xml:space="preserve">. – New </w:t>
+      </w:r>
+      <w:proofErr w:type="gramStart"/>
+      <w:r>
+        <w:rPr>
+          <w:lang w:val="en-US"/>
+        </w:rPr>
+        <w:t>York :</w:t>
+      </w:r>
+      <w:proofErr w:type="gramEnd"/>
+      <w:r>
+        <w:rPr>
+          <w:lang w:val="en-US"/>
+        </w:rPr>
+        <w:t xml:space="preserve"> Hyperion, 1993. – 320 p.</w:t>
       </w:r>
     </w:p>
     <w:p>
@@ -9533,6 +10779,7 @@
         </w:rPr>
         <w:t xml:space="preserve">Электронная почта: </w:t>
       </w:r>
+      <w:proofErr w:type="spellStart"/>
       <w:r>
         <w:rPr>
           <w:rFonts w:eastAsia="Calibri"/>
@@ -9542,6 +10789,7 @@
         </w:rPr>
         <w:t>squakrazv</w:t>
       </w:r>
+      <w:proofErr w:type="spellEnd"/>
       <w:r>
         <w:rPr>
           <w:rFonts w:eastAsia="Calibri"/>
@@ -9550,6 +10798,7 @@
         </w:rPr>
         <w:t>@</w:t>
       </w:r>
+      <w:proofErr w:type="spellStart"/>
       <w:r>
         <w:rPr>
           <w:rFonts w:eastAsia="Calibri"/>
@@ -9559,6 +10808,7 @@
         </w:rPr>
         <w:t>yandex</w:t>
       </w:r>
+      <w:proofErr w:type="spellEnd"/>
       <w:r>
         <w:rPr>
           <w:rFonts w:eastAsia="Calibri"/>
@@ -9567,6 +10817,7 @@
         </w:rPr>
         <w:t>.</w:t>
       </w:r>
+      <w:proofErr w:type="spellStart"/>
       <w:r>
         <w:rPr>
           <w:rFonts w:eastAsia="Calibri"/>
@@ -9576,6 +10827,7 @@
         </w:rPr>
         <w:t>ru</w:t>
       </w:r>
+      <w:proofErr w:type="spellEnd"/>
       <w:r>
         <w:rPr>
           <w:rFonts w:eastAsia="Calibri"/>
@@ -13001,6 +14253,7 @@
   <w:style w:type="character" w:default="1" w:styleId="a1">
     <w:name w:val="Default Paragraph Font"/>
     <w:uiPriority w:val="1"/>
+    <w:semiHidden/>
     <w:unhideWhenUsed/>
   </w:style>
   <w:style w:type="table" w:default="1" w:styleId="a2">

--- a/docs/dissertation.docx
+++ b/docs/dissertation.docx
@@ -3898,6 +3898,9 @@
         <w:t>и</w:t>
       </w:r>
       <w:r>
+        <w:t xml:space="preserve"> системной</w:t>
+      </w:r>
+      <w:r>
         <w:t xml:space="preserve"> динамики, позволяющих ответить на вопрос о том, как моделируемая система будет изменяться с течением времени</w:t>
       </w:r>
       <w:r>
@@ -3916,11 +3919,11 @@
         <w:t>.</w:t>
       </w:r>
       <w:r>
-        <w:t xml:space="preserve"> Однако кроме прогнозирования такое моделирование по времени может помощь в принятии управленческих решений. </w:t>
+        <w:t xml:space="preserve"> Однако кроме прогнозирования такое моделирование по времени может помощь в принятии управленческих </w:t>
       </w:r>
       <w:r>
         <w:lastRenderedPageBreak/>
-        <w:t xml:space="preserve">Сформулировав цель управления, эксперт </w:t>
+        <w:t xml:space="preserve">решений. Сформулировав цель управления, эксперт </w:t>
       </w:r>
       <w:r>
         <w:t>м</w:t>
@@ -3940,32 +3943,76 @@
     </w:p>
     <w:p>
       <w:r>
-        <w:t>Однако з</w:t>
-      </w:r>
-      <w:r>
-        <w:t>адача структурно-параметрической настройки нечеткой когнитивной модели является сложной. Классические алгоритмы оптимизации не обладают достаточной оперативность для ее решения при большом количестве концептов и связей в модели. Одним из многообещающих подходов является использование генетических алгоритмов, методов оптимизации, вдохновленных естественным процессом эволюции</w:t>
+        <w:t>Однако задача структурно-параметрической настройки нечеткой когнитивной модели является сложной. Классические алгоритмы оптимизации не обладают достаточной оперативность для ее решения при большом количестве концептов и связей в модели. Одним из многообещающих подходов является использование генетических алгоритмов, методов оптимизации, вдохновленных естественным процессом эволюции. Этот подход может помочь повысить качество и оперативность структурно-параметрической настройки нечеткой когнитивной модели.</w:t>
+      </w:r>
+    </w:p>
+    <w:p>
+      <w:r>
+        <w:t>Вопросы настройки нечетких когнитивных моделей</w:t>
+      </w:r>
+      <w:r>
+        <w:t xml:space="preserve"> при помощи генетического алгоритма</w:t>
+      </w:r>
+      <w:r>
+        <w:t xml:space="preserve"> рассмотрены в работах А. Н. Аверкина, </w:t>
+      </w:r>
+      <w:r>
+        <w:t>А.</w:t>
       </w:r>
       <w:r>
         <w:t xml:space="preserve"> </w:t>
       </w:r>
       <w:r>
+        <w:t>А.</w:t>
+      </w:r>
+      <w:r>
+        <w:t xml:space="preserve"> </w:t>
+      </w:r>
+      <w:proofErr w:type="spellStart"/>
+      <w:r>
+        <w:t>Паринов</w:t>
+      </w:r>
+      <w:r>
+        <w:t>а</w:t>
+      </w:r>
+      <w:proofErr w:type="spellEnd"/>
+      <w:r>
+        <w:t xml:space="preserve"> </w:t>
+      </w:r>
+      <w:r>
+        <w:t>[2]</w:t>
+      </w:r>
+      <w:r>
+        <w:t xml:space="preserve"> и </w:t>
+      </w:r>
+      <w:r>
+        <w:t xml:space="preserve">Ю. В. </w:t>
+      </w:r>
+      <w:r>
+        <w:t xml:space="preserve">Горбачева </w:t>
+      </w:r>
+      <w:r>
         <w:t>[</w:t>
       </w:r>
       <w:r>
-        <w:t>2</w:t>
-      </w:r>
-      <w:r>
-        <w:t>]</w:t>
-      </w:r>
-      <w:r>
-        <w:t>.</w:t>
-      </w:r>
-      <w:r>
-        <w:t xml:space="preserve"> Этот подход может помочь повысить качество и оперативность структурно-параметрической настройки нечеткой когнитивной модели.</w:t>
-      </w:r>
-    </w:p>
-    <w:p>
-      <w:r>
+        <w:rPr>
+          <w:rStyle w:val="-a"/>
+        </w:rPr>
+        <w:t>X</w:t>
+      </w:r>
+      <w:r>
+        <w:t xml:space="preserve">]. </w:t>
+      </w:r>
+      <w:r>
+        <w:t>В данных работах задача настройки нечетких когнитивных моделей ограничивается лишь изменением отношени</w:t>
+      </w:r>
+      <w:r>
+        <w:t>й взаимовлияния между концептами и, кроме того, ориентирована на отдельные разновидности нечетких когнитивных моделей. Однако для задач анализа сложных и слабоструктурированных систем и ситуаций востребованным является не только эта разновидность параметрической настройки указанных моделей, но и их структурно-параметрическая настройка, заключающаяся в возможности изменения не только весовых коэффициентов отношений взаимовлияния между концептами, но и изменении состава концептов, перечня отношений взаимовлияния между концептами, а также значений самих концептов в процессе сценарного моделирования системной динамики.</w:t>
+      </w:r>
+    </w:p>
+    <w:p>
+      <w:r>
+        <w:lastRenderedPageBreak/>
         <w:t xml:space="preserve">Кроме разработки способа структурно-параметрической оптимизации, необходимо предоставить удобный инструмент для его применения менеджерами и экспертами в различных областях. </w:t>
       </w:r>
       <w:r>
@@ -3986,7 +4033,6 @@
         <w:t xml:space="preserve">Таким образом, задача разработки способа и программных средств структурно-параметрической настройки нечетких когнитивных моделей на основе генетических алгоритмов является актуальной, т.к. ее выполнение позволит повысить качество и оперативность управления сложными и слабоструктурированными системами при помощи когнитивного подхода. </w:t>
       </w:r>
     </w:p>
-    <w:p/>
     <w:p>
       <w:pPr>
         <w:rPr>
@@ -3997,14 +4043,25 @@
         <w:rPr>
           <w:b/>
         </w:rPr>
-        <w:lastRenderedPageBreak/>
         <w:t>Объектом исследования</w:t>
       </w:r>
       <w:r>
         <w:t xml:space="preserve"> </w:t>
       </w:r>
       <w:r>
-        <w:t>процессы настройки нечетких когнитивных моделей в ходе анализа сложных</w:t>
+        <w:t xml:space="preserve">процессы </w:t>
+      </w:r>
+      <w:r>
+        <w:t>построения</w:t>
+      </w:r>
+      <w:r>
+        <w:t>,</w:t>
+      </w:r>
+      <w:r>
+        <w:t xml:space="preserve"> настройки и использования нечетких когнитивных моделей для анализа</w:t>
+      </w:r>
+      <w:r>
+        <w:t xml:space="preserve"> сложных</w:t>
       </w:r>
       <w:r>
         <w:t xml:space="preserve"> систем и процессов</w:t>
@@ -4022,7 +4079,13 @@
         <w:t xml:space="preserve"> является </w:t>
       </w:r>
       <w:r>
-        <w:t>способ и программные средства структурно-параметрической настройки нечетких когнитивных моделей на основе генетических алгоритмов.</w:t>
+        <w:t>способ</w:t>
+      </w:r>
+      <w:r>
+        <w:t>ы</w:t>
+      </w:r>
+      <w:r>
+        <w:t xml:space="preserve"> и программные средства структурно-параметрической настройки нечетких когнитивных моделей на основе генетических алгоритмов.</w:t>
       </w:r>
     </w:p>
     <w:p>
@@ -4151,6 +4214,7 @@
         <w:pStyle w:val="--"/>
       </w:pPr>
       <w:r>
+        <w:lastRenderedPageBreak/>
         <w:t>Разработ</w:t>
       </w:r>
       <w:r>
@@ -4283,14 +4347,7 @@
         <w:rPr>
           <w:shd w:val="clear" w:color="auto" w:fill="FFFFFF"/>
         </w:rPr>
-        <w:t xml:space="preserve"> научных положений подтверждена соответствием теоретических положений и результатов экспериментов на основе компьютерного моделирования </w:t>
-      </w:r>
-      <w:r>
-        <w:rPr>
-          <w:shd w:val="clear" w:color="auto" w:fill="FFFFFF"/>
-        </w:rPr>
-        <w:lastRenderedPageBreak/>
-        <w:t>и итогами применения разработанного программного средства, а также апробацией основных результатов.</w:t>
+        <w:t xml:space="preserve"> научных положений подтверждена соответствием теоретических положений и результатов экспериментов на основе компьютерного моделирования и итогами применения разработанного программного средства, а также апробацией основных результатов.</w:t>
       </w:r>
     </w:p>
     <w:p>
@@ -4364,7 +4421,19 @@
         <w:pStyle w:val="--"/>
       </w:pPr>
       <w:r>
-        <w:t>Созданы программные средства структурно-параметрической настройки нечетких когнитивных моделей на основе генетических алгоритмов.</w:t>
+        <w:t>Созданы</w:t>
+      </w:r>
+      <w:r>
+        <w:t xml:space="preserve"> </w:t>
+      </w:r>
+      <w:r>
+        <w:t>алгоритмы</w:t>
+      </w:r>
+      <w:r>
+        <w:t xml:space="preserve"> и</w:t>
+      </w:r>
+      <w:r>
+        <w:t xml:space="preserve"> программные средства структурно-параметрической настройки нечетких когнитивных моделей на основе генетических алгоритмов.</w:t>
       </w:r>
     </w:p>
     <w:p>
@@ -4392,6 +4461,7 @@
         <w:ind w:left="993" w:hanging="284"/>
       </w:pPr>
       <w:r>
+        <w:lastRenderedPageBreak/>
         <w:t>Способ структурно-параметрической настройки нечетких когнитивных моделей на основе генетических алгоритмов.</w:t>
       </w:r>
     </w:p>
@@ -4645,60 +4715,62 @@
     </w:p>
     <w:p>
       <w:r>
+        <w:t xml:space="preserve">В четвертой главе </w:t>
+      </w:r>
+      <w:r>
+        <w:rPr>
+          <w:rStyle w:val="-a"/>
+        </w:rPr>
+        <w:t>ЗАМЕНИТЬ</w:t>
+      </w:r>
+    </w:p>
+    <w:p>
+      <w:r>
+        <w:t xml:space="preserve">В заключении охарактеризованы результаты </w:t>
+      </w:r>
+      <w:r>
+        <w:t xml:space="preserve">выпускной квалификационной </w:t>
+      </w:r>
+      <w:r>
+        <w:t>работы.</w:t>
+      </w:r>
+    </w:p>
+    <w:p>
+      <w:r>
+        <w:t>В приложениях представлено задание на выпускную квалификационную работ</w:t>
+      </w:r>
+      <w:r>
+        <w:t xml:space="preserve">у, исходный код </w:t>
+      </w:r>
+      <w:r>
+        <w:t>разработанных программных средств</w:t>
+      </w:r>
+      <w:r>
+        <w:t xml:space="preserve"> и скриншоты тестирования</w:t>
+      </w:r>
+      <w:r>
+        <w:t>.</w:t>
+      </w:r>
+    </w:p>
+    <w:p>
+      <w:r>
+        <w:br w:type="page"/>
+      </w:r>
+    </w:p>
+    <w:p>
+      <w:pPr>
+        <w:pStyle w:val="-"/>
+      </w:pPr>
+      <w:bookmarkStart w:id="2" w:name="_Toc132804670"/>
+      <w:r>
         <w:lastRenderedPageBreak/>
-        <w:t xml:space="preserve">В четвертой главе </w:t>
-      </w:r>
-      <w:r>
-        <w:rPr>
-          <w:rStyle w:val="-a"/>
-        </w:rPr>
-        <w:t>ЗАМЕНИТЬ</w:t>
-      </w:r>
-    </w:p>
-    <w:p>
-      <w:r>
-        <w:t xml:space="preserve">В заключении охарактеризованы результаты </w:t>
-      </w:r>
-      <w:r>
-        <w:t xml:space="preserve">выпускной квалификационной </w:t>
-      </w:r>
-      <w:r>
-        <w:t>работы.</w:t>
-      </w:r>
-    </w:p>
-    <w:p>
-      <w:r>
-        <w:t>В приложениях представлено задание на выпускную квалификационную работ</w:t>
-      </w:r>
-      <w:r>
-        <w:t xml:space="preserve">у, исходный код разработанной </w:t>
-      </w:r>
-      <w:r>
-        <w:t>системы и скриншоты тестирования</w:t>
-      </w:r>
-      <w:r>
-        <w:t>.</w:t>
-      </w:r>
-    </w:p>
-    <w:p>
-      <w:r>
-        <w:br w:type="page"/>
-      </w:r>
-    </w:p>
-    <w:p>
-      <w:pPr>
-        <w:pStyle w:val="-"/>
-      </w:pPr>
-      <w:bookmarkStart w:id="2" w:name="_Toc132804670"/>
-      <w:r>
-        <w:lastRenderedPageBreak/>
-        <w:t>АНАЛИЗ ЗАДачИ И СПОСОБОВ СТРУКТУРНО</w:t>
-      </w:r>
-      <w:r>
-        <w:rPr>
-          <w:szCs w:val="28"/>
-        </w:rPr>
-        <w:t>-ПАРАМЕТРИЧЕСКОЙ НАСТРОЙКИ НЕЧЕТКИХ КОГНИТИВНЫХ МОДЕЛЕЙ НА ОСНОВЕ ГЕНЕТИЧЕСКИХ АЛГОРИТМОВ</w:t>
+        <w:t>АНАЛИЗ ЗАДач И СПОСОБОВ СТРУКТУРНО</w:t>
+      </w:r>
+      <w:r>
+        <w:rPr>
+          <w:szCs w:val="28"/>
+        </w:rPr>
+        <w:t>-ПАРАМЕТРИЧЕСКОЙ НАСТРОЙКИ НЕЧЕТКИХ КОГНИТИВНЫХ МОДЕЛЕЙ</w:t>
       </w:r>
       <w:bookmarkEnd w:id="2"/>
     </w:p>
@@ -4708,16 +4780,10 @@
       </w:pPr>
       <w:bookmarkStart w:id="3" w:name="_Toc132804671"/>
       <w:r>
-        <w:t>Задача структурно-</w:t>
-      </w:r>
-      <w:r>
-        <w:t>параметрической</w:t>
-      </w:r>
-      <w:r>
-        <w:t xml:space="preserve"> настройки нечетких когнитивных моделей и ее приложения</w:t>
-      </w:r>
-      <w:bookmarkEnd w:id="3"/>
-    </w:p>
+        <w:t>Анализ нечетких когнитивных моделей</w:t>
+      </w:r>
+    </w:p>
+    <w:bookmarkEnd w:id="3"/>
     <w:p>
       <w:pPr>
         <w:pStyle w:val="-9"/>
@@ -4875,16 +4941,32 @@
         <w:t>В рамках рассматриваемого способа структурно-параметрической настройки</w:t>
       </w:r>
       <w:r>
-        <w:t xml:space="preserve"> и</w:t>
-      </w:r>
-      <w:r>
-        <w:t>з всех концептов нечеткой когнитивной модели выделяют управляющие и целевые. Первые отражают факторы, на которые можно повлиять и скорректировать таким образом поведение и конечное состояние моделируемой</w:t>
-      </w:r>
-      <w:r>
-        <w:t xml:space="preserve"> слабоструктурированной</w:t>
-      </w:r>
-      <w:r>
-        <w:t xml:space="preserve"> системы. Вторые представляют собой важные для исследования факторы, которые невозможно изменить непосредственно. Конечное состояние целевых концептов зависит от начального состояния управляющих</w:t>
+        <w:t xml:space="preserve"> из всех концептов нечеткой когнитивной модели выделяют управляющие и целевые. Первые отражают факторы, на которые можно повлиять и скорректировать таким образом поведение и конечное состояние моделируемой слабоструктурированной системы. Вторые представляют собой важные для исследования факторы, которые невозможно изменить непосредственно. Конечное состояние целевых концептов зависит от начального состояния управляющих.</w:t>
+      </w:r>
+    </w:p>
+    <w:p>
+      <w:r>
+        <w:t>Среди связей нечеткой когнитивной модели также выделяют управляющие связи. Значение силы этих связей не известно исследователю заранее, а может изменяться в некотором разрешенном диапазоне. Изменение силы управляющей связи приводит к изменению конечного состояния целевых концептов в результате моделирования.</w:t>
+      </w:r>
+    </w:p>
+    <w:p>
+      <w:r>
+        <w:t xml:space="preserve">Разрабатываемый способ структурно-параметрической настройки нечеткой когнитивной модели </w:t>
+      </w:r>
+      <w:r>
+        <w:t>должен позволять подбирать</w:t>
+      </w:r>
+      <w:r>
+        <w:t xml:space="preserve"> начально</w:t>
+      </w:r>
+      <w:r>
+        <w:t>е</w:t>
+      </w:r>
+      <w:r>
+        <w:t xml:space="preserve"> состояния ее управляющих концептов, а также значений управляющих связей таким образом, чтобы в результате ее моделирования по времени, целевые концепты максимально приблизились к желаемому состоянию. Настройка начального состояния управляющих концептов отражает параметрическую оптимизацию, а настройка силы управляющих связей – структурную. Желаемое конечное состояние задается экспертом исходя из целей моделирования. Моделируемая предметная область может иметь определенные ограничения, поэтому эти ограничения должны быть отражены в ограничениях на состояние управляющих концептов</w:t>
+      </w:r>
+      <w:r>
+        <w:t xml:space="preserve"> и управляющих связей</w:t>
       </w:r>
       <w:r>
         <w:t>.</w:t>
@@ -4892,57 +4974,8 @@
     </w:p>
     <w:p>
       <w:r>
-        <w:t>Среди связей нечеткой когнитивной модели также выделяют управляющие связи. Значение силы этих связей не известно исследователю заранее, а может изменяться в некотором разрешенном диапазоне. Изменение силы управляющей связи приводит к изменению конечного состояния целевых концептов в результате моделирования.</w:t>
-      </w:r>
-    </w:p>
-    <w:p>
-      <w:r>
-        <w:t>Разрабатываемый способ с</w:t>
-      </w:r>
-      <w:r>
-        <w:t>труктурно-параметрическ</w:t>
-      </w:r>
-      <w:r>
-        <w:t>ой</w:t>
-      </w:r>
-      <w:r>
-        <w:t xml:space="preserve"> настройк</w:t>
-      </w:r>
-      <w:r>
-        <w:t>и</w:t>
-      </w:r>
-      <w:r>
-        <w:t xml:space="preserve"> нечеткой когнитивной модели </w:t>
-      </w:r>
-      <w:r>
-        <w:t>должен позволять подбирать</w:t>
-      </w:r>
-      <w:r>
-        <w:t xml:space="preserve"> начально</w:t>
-      </w:r>
-      <w:r>
-        <w:t>е</w:t>
-      </w:r>
-      <w:r>
-        <w:t xml:space="preserve"> состояния ее управляющих концептов, а также значений управляющих связей таким образом, чтобы в результате ее моделирования по времени, целевые концепты максимально приблизились к желаемому состоянию. Настройка начального состояния управляющих концептов отражает параметрическую оптимизацию, а настройка силы управляющих связей – структурную. Желаемое конечное состояние задается экспертом исходя из целей моделирования. Моделируемая предметная область может иметь определенные ограничения, поэтому эти ограничения должны быть отражены в ограничениях на состояние управляющих концептов</w:t>
-      </w:r>
-      <w:r>
-        <w:t xml:space="preserve"> и управляющих связей</w:t>
-      </w:r>
-      <w:r>
-        <w:t>.</w:t>
-      </w:r>
-    </w:p>
-    <w:p>
-      <w:r>
         <w:lastRenderedPageBreak/>
-        <w:t>М</w:t>
-      </w:r>
-      <w:r>
-        <w:t xml:space="preserve">оделирование по времени может осуществляться </w:t>
-      </w:r>
-      <w:r>
-        <w:t>с помощью различных моделей динамики</w:t>
+        <w:t>Моделирование по времени может осуществляться с помощью различных моделей динамики</w:t>
       </w:r>
       <w:r>
         <w:t>:</w:t>
@@ -6007,10 +6040,7 @@
     </w:p>
     <w:p>
       <w:r>
-        <w:t>Не все когнитивные модели являются устойчивыми,</w:t>
-      </w:r>
-      <w:r>
-        <w:t xml:space="preserve"> и их моделирование при помощи той или иной модели динамики может никогда не закончиться. Исходя из этого, целесообразно дать исследователю возможность ограничивать максимальное модельное время.</w:t>
+        <w:t>Не все когнитивные модели являются устойчивыми, и их моделирование при помощи той или иной модели динамики может никогда не закончиться. Исходя из этого, целесообразно дать исследователю возможность ограничивать максимальное модельное время.</w:t>
       </w:r>
     </w:p>
     <w:p>
@@ -7567,11 +7597,9 @@
       <w:r>
         <w:t xml:space="preserve">Генетические алгоритмы являются хорошим способом оптимизации, применяемым в различных областях. </w:t>
       </w:r>
-      <w:proofErr w:type="spellStart"/>
-      <w:r>
-        <w:t>Использоватение</w:t>
-      </w:r>
-      <w:proofErr w:type="spellEnd"/>
+      <w:r>
+        <w:t>Использование</w:t>
+      </w:r>
       <w:r>
         <w:t xml:space="preserve"> генетических алгоритмов для структурно-параметрической настройки нечетких когнитивных моделей может позволить значительно ускорить процесс настройки и повысить качество получаемых результатов. Поэтому разработка способа применения генетических алгоритмов для настройки нечетких когнитивных моделей является важной и актуальной задачей.</w:t>
       </w:r>
@@ -14253,7 +14281,6 @@
   <w:style w:type="character" w:default="1" w:styleId="a1">
     <w:name w:val="Default Paragraph Font"/>
     <w:uiPriority w:val="1"/>
-    <w:semiHidden/>
     <w:unhideWhenUsed/>
   </w:style>
   <w:style w:type="table" w:default="1" w:styleId="a2">
